--- a/KNAVE.docx
+++ b/KNAVE.docx
@@ -1,10 +1,10 @@
 
 <file path=word/document.xml><?xml version="1.0" encoding="utf-8"?>
-<w:document xmlns:wpc="http://schemas.microsoft.com/office/word/2010/wordprocessingCanvas" xmlns:mc="http://schemas.openxmlformats.org/markup-compatibility/2006" xmlns:o="urn:schemas-microsoft-com:office:office" xmlns:r="http://schemas.openxmlformats.org/officeDocument/2006/relationships" xmlns:m="http://schemas.openxmlformats.org/officeDocument/2006/math" xmlns:v="urn:schemas-microsoft-com:vml" xmlns:wp14="http://schemas.microsoft.com/office/word/2010/wordprocessingDrawing" xmlns:wp="http://schemas.openxmlformats.org/drawingml/2006/wordprocessingDrawing" xmlns:w10="urn:schemas-microsoft-com:office:word" xmlns:w="http://schemas.openxmlformats.org/wordprocessingml/2006/main" xmlns:w14="http://schemas.microsoft.com/office/word/2010/wordml" xmlns:w15="http://schemas.microsoft.com/office/word/2012/wordml" xmlns:wpg="http://schemas.microsoft.com/office/word/2010/wordprocessingGroup" xmlns:wpi="http://schemas.microsoft.com/office/word/2010/wordprocessingInk" xmlns:wne="http://schemas.microsoft.com/office/word/2006/wordml" xmlns:wps="http://schemas.microsoft.com/office/word/2010/wordprocessingShape" mc:Ignorable="w14 w15 wp14">
+<w:document xmlns:wpc="http://schemas.microsoft.com/office/word/2010/wordprocessingCanvas" xmlns:cx="http://schemas.microsoft.com/office/drawing/2014/chartex" xmlns:cx1="http://schemas.microsoft.com/office/drawing/2015/9/8/chartex" xmlns:cx2="http://schemas.microsoft.com/office/drawing/2015/10/21/chartex" xmlns:cx3="http://schemas.microsoft.com/office/drawing/2016/5/9/chartex" xmlns:cx4="http://schemas.microsoft.com/office/drawing/2016/5/10/chartex" xmlns:cx5="http://schemas.microsoft.com/office/drawing/2016/5/11/chartex" xmlns:cx6="http://schemas.microsoft.com/office/drawing/2016/5/12/chartex" xmlns:cx7="http://schemas.microsoft.com/office/drawing/2016/5/13/chartex" xmlns:cx8="http://schemas.microsoft.com/office/drawing/2016/5/14/chartex" xmlns:mc="http://schemas.openxmlformats.org/markup-compatibility/2006" xmlns:aink="http://schemas.microsoft.com/office/drawing/2016/ink" xmlns:am3d="http://schemas.microsoft.com/office/drawing/2017/model3d" xmlns:o="urn:schemas-microsoft-com:office:office" xmlns:r="http://schemas.openxmlformats.org/officeDocument/2006/relationships" xmlns:m="http://schemas.openxmlformats.org/officeDocument/2006/math" xmlns:v="urn:schemas-microsoft-com:vml" xmlns:wp14="http://schemas.microsoft.com/office/word/2010/wordprocessingDrawing" xmlns:wp="http://schemas.openxmlformats.org/drawingml/2006/wordprocessingDrawing" xmlns:w10="urn:schemas-microsoft-com:office:word" xmlns:w="http://schemas.openxmlformats.org/wordprocessingml/2006/main" xmlns:w14="http://schemas.microsoft.com/office/word/2010/wordml" xmlns:w15="http://schemas.microsoft.com/office/word/2012/wordml" xmlns:w16cid="http://schemas.microsoft.com/office/word/2016/wordml/cid" xmlns:w16se="http://schemas.microsoft.com/office/word/2015/wordml/symex" xmlns:wpg="http://schemas.microsoft.com/office/word/2010/wordprocessingGroup" xmlns:wpi="http://schemas.microsoft.com/office/word/2010/wordprocessingInk" xmlns:wne="http://schemas.microsoft.com/office/word/2006/wordml" xmlns:wps="http://schemas.microsoft.com/office/word/2010/wordprocessingShape" mc:Ignorable="w14 w15 w16se w16cid wp14">
   <w:body>
     <w:p>
       <w:pPr>
-        <w:pStyle w:val="Ttulo1"/>
+        <w:pStyle w:val="Heading1"/>
       </w:pPr>
       <w:r>
         <w:t>KNAVE</w:t>
@@ -234,33 +234,13 @@
         <w:rPr>
           <w:lang w:eastAsia="es-ES"/>
         </w:rPr>
-        <w:t xml:space="preserve"> de habilidad y </w:t>
-      </w:r>
-      <w:proofErr w:type="spellStart"/>
-      <w:r>
-        <w:rPr>
-          <w:lang w:eastAsia="es-ES"/>
-        </w:rPr>
-        <w:t>bonus</w:t>
-      </w:r>
-      <w:proofErr w:type="spellEnd"/>
-      <w:r>
-        <w:rPr>
-          <w:lang w:eastAsia="es-ES"/>
-        </w:rPr>
-        <w:t xml:space="preserve"> se ha</w:t>
-      </w:r>
-      <w:r>
-        <w:rPr>
-          <w:lang w:eastAsia="es-ES"/>
-        </w:rPr>
-        <w:t xml:space="preserve"> simplificado, racionalizado y se han hecho más coherentes con otros sistemas </w:t>
-      </w:r>
-      <w:r>
-        <w:rPr>
-          <w:lang w:eastAsia="es-ES"/>
-        </w:rPr>
-        <w:t>(como por ejemplo el de sistema de armaduras).</w:t>
+        <w:t xml:space="preserve"> de habilidad y bonus se ha</w:t>
+      </w:r>
+      <w:r>
+        <w:rPr>
+          <w:lang w:eastAsia="es-ES"/>
+        </w:rPr>
+        <w:t xml:space="preserve"> simplificado, racionalizado y se han hecho más coherentes con otros sistemas (como por ejemplo el de sistema de armaduras).</w:t>
       </w:r>
     </w:p>
     <w:p>
@@ -306,7 +286,13 @@
         <w:rPr>
           <w:lang w:eastAsia="es-ES"/>
         </w:rPr>
-        <w:t xml:space="preserve"> facilita a los Masters que quieren que sean los jugadores quienes hagan todas las tiradas. Cambiar entre el modelo tradicional de tiradas y el modelo en el que solo lanzan los dados los jugadores puede hacerse de forma casi inmediata.</w:t>
+        <w:t xml:space="preserve"> facilita a los Masters que quieren que sean los </w:t>
+      </w:r>
+      <w:r>
+        <w:rPr>
+          <w:lang w:eastAsia="es-ES"/>
+        </w:rPr>
+        <w:t>jugadores quienes hagan todas las tiradas. Cambiar entre el modelo tradicional de tiradas y el modelo en el que solo lanzan los dados los jugadores puede hacerse de forma casi inmediata.</w:t>
       </w:r>
     </w:p>
     <w:p>
@@ -462,7 +448,7 @@
     </w:p>
     <w:p>
       <w:pPr>
-        <w:pStyle w:val="Ttulo1"/>
+        <w:pStyle w:val="Heading1"/>
         <w:rPr>
           <w:sz w:val="48"/>
           <w:szCs w:val="48"/>
@@ -549,7 +535,6 @@
         </w:rPr>
         <w:t xml:space="preserve"> y un </w:t>
       </w:r>
-      <w:proofErr w:type="spellStart"/>
       <w:r>
         <w:rPr>
           <w:b/>
@@ -558,32 +543,11 @@
         </w:rPr>
         <w:t>bonus</w:t>
       </w:r>
-      <w:proofErr w:type="spellEnd"/>
-      <w:r>
-        <w:rPr>
-          <w:lang w:eastAsia="es-ES"/>
-        </w:rPr>
-        <w:t xml:space="preserve">. Cuando vayas a crear un personaje, lanza </w:t>
-      </w:r>
-      <w:r>
-        <w:rPr>
-          <w:lang w:eastAsia="es-ES"/>
-        </w:rPr>
-        <w:t xml:space="preserve">3d6 para cada una de las habilidades en orden. El dado con el valor más bajo será el </w:t>
-      </w:r>
-      <w:proofErr w:type="spellStart"/>
-      <w:r>
-        <w:rPr>
-          <w:lang w:eastAsia="es-ES"/>
-        </w:rPr>
-        <w:t>bonus</w:t>
-      </w:r>
-      <w:proofErr w:type="spellEnd"/>
-      <w:r>
-        <w:rPr>
-          <w:lang w:eastAsia="es-ES"/>
-        </w:rPr>
-        <w:t xml:space="preserve"> de esa habilidad. Súmale 10 para obtener el valor de su defensa.</w:t>
+      <w:r>
+        <w:rPr>
+          <w:lang w:eastAsia="es-ES"/>
+        </w:rPr>
+        <w:t>. Cuando vayas a crear un personaje, lanza 3d6 para cada una de las habilidades en orden. El dado con el valor más bajo será el bonus de esa habilidad. Súmale 10 para obtener el valor de su defensa.</w:t>
       </w:r>
     </w:p>
     <w:p>
@@ -618,15 +582,7 @@
         <w:t xml:space="preserve">Ejemplo: </w:t>
       </w:r>
       <w:r>
-        <w:t xml:space="preserve">obtienes un 2, 2, y 6 para la fuerza. El dado con valor más bajo es un 2, por lo que tu personaje tendrá un </w:t>
-      </w:r>
-      <w:proofErr w:type="spellStart"/>
-      <w:r>
-        <w:t>bonus</w:t>
-      </w:r>
-      <w:proofErr w:type="spellEnd"/>
-      <w:r>
-        <w:t xml:space="preserve"> de +2 y una defensa de 12. Repite este proceso para el resto de las habilidades.</w:t>
+        <w:t>obtienes un 2, 2, y 6 para la fuerza. El dado con valor más bajo es un 2, por lo que tu personaje tendrá un bonus de +2 y una defensa de 12. Repite este proceso para el resto de las habilidades.</w:t>
       </w:r>
     </w:p>
     <w:p>
@@ -664,35 +620,7 @@
         <w:rPr>
           <w:lang w:eastAsia="es-ES"/>
         </w:rPr>
-        <w:t xml:space="preserve">La mecánica de tiradas hará que la mayoría de las habilidades empiecen en 11/+1. El </w:t>
-      </w:r>
-      <w:proofErr w:type="spellStart"/>
-      <w:r>
-        <w:rPr>
-          <w:lang w:eastAsia="es-ES"/>
-        </w:rPr>
-        <w:t>bonus</w:t>
-      </w:r>
-      <w:proofErr w:type="spellEnd"/>
-      <w:r>
-        <w:rPr>
-          <w:lang w:eastAsia="es-ES"/>
-        </w:rPr>
-        <w:t xml:space="preserve"> y la defensa de tres habilidades subirán un punto cada vez que un personaje suba de nivel, hasta un máximo de 20/+10 en el nivel 10. Esto hace que todo esté en una escala de diez puntos, lo cual es más intuitivo. La intención es imitar la forma en la que en la mayoría de juegos OSR incrementan alrededor de un punto, por cada nivel, los </w:t>
-      </w:r>
-      <w:proofErr w:type="spellStart"/>
-      <w:r>
-        <w:rPr>
-          <w:lang w:eastAsia="es-ES"/>
-        </w:rPr>
-        <w:t>bonus</w:t>
-      </w:r>
-      <w:proofErr w:type="spellEnd"/>
-      <w:r>
-        <w:rPr>
-          <w:lang w:eastAsia="es-ES"/>
-        </w:rPr>
-        <w:t xml:space="preserve"> por ataque, dados de golpe y tiradas de salvación.</w:t>
+        <w:t>La mecánica de tiradas hará que la mayoría de las habilidades empiecen en 11/+1. El bonus y la defensa de tres habilidades subirán un punto cada vez que un personaje suba de nivel, hasta un máximo de 20/+10 en el nivel 10. Esto hace que todo esté en una escala de diez puntos, lo cual es más intuitivo. La intención es imitar la forma en la que en la mayoría de juegos OSR incrementan alrededor de un punto, por cada nivel, los bonus por ataque, dados de golpe y tiradas de salvación.</w:t>
       </w:r>
     </w:p>
     <w:p>
@@ -781,7 +709,10 @@
       </w:r>
       <w:proofErr w:type="spellEnd"/>
       <w:r>
-        <w:t xml:space="preserve"> iniciales, pero siempre puedes añadir un “libro de hechizos aleatorio” en la tabla de Equipo de </w:t>
+        <w:t xml:space="preserve"> iniciales, pero siempre puedes añadir un “libro </w:t>
+      </w:r>
+      <w:r>
+        <w:t xml:space="preserve">de hechizos aleatorio” en la tabla de Equipo de </w:t>
       </w:r>
       <w:proofErr w:type="spellStart"/>
       <w:r>
@@ -876,49 +807,21 @@
         <w:rPr>
           <w:lang w:eastAsia="es-ES"/>
         </w:rPr>
-        <w:t xml:space="preserve">Toda armadura tiene un valor de defensa asociado. Apunta este valor en tu hoja de personaje donde pone </w:t>
+        <w:t xml:space="preserve">Toda armadura tiene un valor de defensa asociado. Apunta este valor en tu hoja de personaje donde pone bonus de armadura (siempre 10 menos que la defensa). Si el </w:t>
       </w:r>
       <w:proofErr w:type="spellStart"/>
       <w:r>
         <w:rPr>
           <w:lang w:eastAsia="es-ES"/>
         </w:rPr>
-        <w:t>bonus</w:t>
+        <w:t>Pj</w:t>
       </w:r>
       <w:proofErr w:type="spellEnd"/>
       <w:r>
         <w:rPr>
           <w:lang w:eastAsia="es-ES"/>
         </w:rPr>
-        <w:t xml:space="preserve"> de armadura (siempre 10 menos que la defensa). Si el </w:t>
-      </w:r>
-      <w:proofErr w:type="spellStart"/>
-      <w:r>
-        <w:rPr>
-          <w:lang w:eastAsia="es-ES"/>
-        </w:rPr>
-        <w:t>Pj</w:t>
-      </w:r>
-      <w:proofErr w:type="spellEnd"/>
-      <w:r>
-        <w:rPr>
-          <w:lang w:eastAsia="es-ES"/>
-        </w:rPr>
-        <w:t xml:space="preserve"> no lleva armadura, su defensa de armadura es 11 y su </w:t>
-      </w:r>
-      <w:proofErr w:type="spellStart"/>
-      <w:r>
-        <w:rPr>
-          <w:lang w:eastAsia="es-ES"/>
-        </w:rPr>
-        <w:t>bonus</w:t>
-      </w:r>
-      <w:proofErr w:type="spellEnd"/>
-      <w:r>
-        <w:rPr>
-          <w:lang w:eastAsia="es-ES"/>
-        </w:rPr>
-        <w:t xml:space="preserve"> de armadura es +1.</w:t>
+        <w:t xml:space="preserve"> no lleva armadura, su defensa de armadura es 11 y su bonus de armadura es +1.</w:t>
       </w:r>
     </w:p>
     <w:p>
@@ -932,26 +835,7 @@
         <w:t xml:space="preserve">Nota del diseñador: </w:t>
       </w:r>
       <w:r>
-        <w:t xml:space="preserve">“Defensa de armadura” es esencialmente el mismo concepto que la clase de armadura en la mayoría de juegos OSR. Se ha renombrado para enfatizar cómo funciona la conexión entre </w:t>
-      </w:r>
-      <w:proofErr w:type="spellStart"/>
-      <w:r>
-        <w:t>bonus</w:t>
-      </w:r>
-      <w:proofErr w:type="spellEnd"/>
-      <w:r>
-        <w:t xml:space="preserve"> y defensa. El </w:t>
-      </w:r>
-      <w:proofErr w:type="spellStart"/>
-      <w:r>
-        <w:t>bonus</w:t>
-      </w:r>
-      <w:proofErr w:type="spellEnd"/>
-      <w:r>
-        <w:t xml:space="preserve"> de armadura existe para permitir </w:t>
-      </w:r>
-      <w:r>
-        <w:t>que el combate pueda realizarse con tiradas del jugador exclusivamente, tal y como se explicará en la sección de combate.</w:t>
+        <w:t>“Defensa de armadura” es esencialmente el mismo concepto que la clase de armadura en la mayoría de juegos OSR. Se ha renombrado para enfatizar cómo funciona la conexión entre bonus y defensa. El bonus de armadura existe para permitir que el combate pueda realizarse con tiradas del jugador exclusivamente, tal y como se explicará en la sección de combate.</w:t>
       </w:r>
     </w:p>
     <w:p>
@@ -1011,15 +895,7 @@
       </w:r>
       <w:proofErr w:type="spellEnd"/>
       <w:r>
-        <w:t xml:space="preserve"> y monstruos. Esto simplifica el juego y mantiene todo compatible con la mayoría de libros OSR. Date cuenta de que el </w:t>
-      </w:r>
-      <w:proofErr w:type="spellStart"/>
-      <w:r>
-        <w:t>bonus</w:t>
-      </w:r>
-      <w:proofErr w:type="spellEnd"/>
-      <w:r>
-        <w:t xml:space="preserve"> de Constitución del PJ no se añade a sus tiradas de punto de golpe. Los masters que no quieran que los </w:t>
+        <w:t xml:space="preserve"> y monstruos. Esto simplifica el juego y mantiene todo compatible con la mayoría de libros OSR. Date cuenta de que el bonus de Constitución del PJ no se añade a sus tiradas de punto de golpe. Los masters que no quieran que los </w:t>
       </w:r>
       <w:proofErr w:type="spellStart"/>
       <w:r>
@@ -1104,7 +980,7 @@
     </w:p>
     <w:p>
       <w:pPr>
-        <w:pStyle w:val="Ttulo1"/>
+        <w:pStyle w:val="Heading1"/>
         <w:sectPr>
           <w:type w:val="continuous"/>
           <w:pgSz w:w="16838" w:h="11906" w:orient="landscape"/>
@@ -1116,7 +992,7 @@
     </w:p>
     <w:p>
       <w:pPr>
-        <w:pStyle w:val="Ttulo1"/>
+        <w:pStyle w:val="Heading1"/>
         <w:rPr>
           <w:rFonts w:ascii="Times New Roman" w:hAnsi="Times New Roman"/>
           <w:sz w:val="24"/>
@@ -1130,7 +1006,7 @@
     </w:p>
     <w:p>
       <w:pPr>
-        <w:pStyle w:val="Ttulo2"/>
+        <w:pStyle w:val="Heading2"/>
         <w:rPr>
           <w:rFonts w:ascii="Times New Roman" w:eastAsia="Times New Roman" w:hAnsi="Times New Roman"/>
           <w:b/>
@@ -1160,9 +1036,9 @@
         <w:tblLook w:val="04A0" w:firstRow="1" w:lastRow="0" w:firstColumn="1" w:lastColumn="0" w:noHBand="0" w:noVBand="1"/>
       </w:tblPr>
       <w:tblGrid>
-        <w:gridCol w:w="1050"/>
-        <w:gridCol w:w="1091"/>
-        <w:gridCol w:w="921"/>
+        <w:gridCol w:w="1068"/>
+        <w:gridCol w:w="1099"/>
+        <w:gridCol w:w="938"/>
         <w:gridCol w:w="2183"/>
       </w:tblGrid>
       <w:tr>
@@ -1890,7 +1766,7 @@
     </w:tbl>
     <w:p>
       <w:pPr>
-        <w:pStyle w:val="Ttulo2"/>
+        <w:pStyle w:val="Heading2"/>
         <w:rPr>
           <w:rFonts w:ascii="Times New Roman" w:eastAsia="Times New Roman" w:hAnsi="Times New Roman"/>
           <w:b/>
@@ -2644,7 +2520,7 @@
     </w:tbl>
     <w:p>
       <w:pPr>
-        <w:pStyle w:val="Ttulo2"/>
+        <w:pStyle w:val="Heading2"/>
         <w:rPr>
           <w:rFonts w:ascii="Times New Roman" w:eastAsia="Times New Roman" w:hAnsi="Times New Roman"/>
           <w:b/>
@@ -3407,7 +3283,7 @@
     </w:tbl>
     <w:p>
       <w:pPr>
-        <w:pStyle w:val="Ttulo2"/>
+        <w:pStyle w:val="Heading2"/>
         <w:rPr>
           <w:rFonts w:ascii="Times New Roman" w:eastAsia="Times New Roman" w:hAnsi="Times New Roman"/>
           <w:b/>
@@ -3686,7 +3562,6 @@
               </w:rPr>
               <w:t xml:space="preserve">7 </w:t>
             </w:r>
-            <w:proofErr w:type="spellStart"/>
             <w:r>
               <w:rPr>
                 <w:rFonts w:eastAsia="Times New Roman" w:cs="Times New Roman"/>
@@ -3697,7 +3572,6 @@
               </w:rPr>
               <w:t>Rastas</w:t>
             </w:r>
-            <w:proofErr w:type="spellEnd"/>
           </w:p>
           <w:p>
             <w:pPr>
@@ -4172,7 +4046,7 @@
     </w:tbl>
     <w:p>
       <w:pPr>
-        <w:pStyle w:val="Ttulo2"/>
+        <w:pStyle w:val="Heading2"/>
         <w:rPr>
           <w:rFonts w:ascii="Times New Roman" w:eastAsia="Times New Roman" w:hAnsi="Times New Roman"/>
           <w:b/>
@@ -4715,7 +4589,7 @@
     </w:tbl>
     <w:p>
       <w:pPr>
-        <w:pStyle w:val="Ttulo2"/>
+        <w:pStyle w:val="Heading2"/>
         <w:rPr>
           <w:rFonts w:ascii="Times New Roman" w:eastAsia="Times New Roman" w:hAnsi="Times New Roman"/>
           <w:b/>
@@ -4745,10 +4619,10 @@
         <w:tblLook w:val="04A0" w:firstRow="1" w:lastRow="0" w:firstColumn="1" w:lastColumn="0" w:noHBand="0" w:noVBand="1"/>
       </w:tblPr>
       <w:tblGrid>
-        <w:gridCol w:w="1001"/>
-        <w:gridCol w:w="1114"/>
-        <w:gridCol w:w="1068"/>
-        <w:gridCol w:w="1021"/>
+        <w:gridCol w:w="1039"/>
+        <w:gridCol w:w="1154"/>
+        <w:gridCol w:w="1092"/>
+        <w:gridCol w:w="1029"/>
       </w:tblGrid>
       <w:tr>
         <w:tc>
@@ -5429,13 +5303,11 @@
             </w:r>
           </w:p>
         </w:tc>
-        <w:bookmarkStart w:id="0" w:name="_GoBack"/>
-        <w:bookmarkEnd w:id="0"/>
       </w:tr>
     </w:tbl>
     <w:p>
       <w:pPr>
-        <w:pStyle w:val="Ttulo2"/>
+        <w:pStyle w:val="Heading2"/>
         <w:rPr>
           <w:rFonts w:eastAsia="Times New Roman"/>
           <w:lang w:eastAsia="es-ES"/>
@@ -5451,7 +5323,7 @@
     </w:p>
     <w:p>
       <w:pPr>
-        <w:pStyle w:val="Ttulo2"/>
+        <w:pStyle w:val="Heading2"/>
         <w:rPr>
           <w:rFonts w:eastAsia="Times New Roman"/>
           <w:lang w:eastAsia="es-ES"/>
@@ -5460,7 +5332,7 @@
     </w:p>
     <w:p>
       <w:pPr>
-        <w:pStyle w:val="Ttulo2"/>
+        <w:pStyle w:val="Heading2"/>
         <w:rPr>
           <w:rFonts w:eastAsia="Times New Roman"/>
           <w:lang w:eastAsia="es-ES"/>
@@ -5469,7 +5341,7 @@
     </w:p>
     <w:p>
       <w:pPr>
-        <w:pStyle w:val="Ttulo2"/>
+        <w:pStyle w:val="Heading2"/>
         <w:rPr>
           <w:rFonts w:ascii="Times New Roman" w:eastAsia="Times New Roman" w:hAnsi="Times New Roman"/>
           <w:b/>
@@ -6252,7 +6124,7 @@
     </w:tbl>
     <w:p>
       <w:pPr>
-        <w:pStyle w:val="Ttulo2"/>
+        <w:pStyle w:val="Heading2"/>
       </w:pPr>
       <w:r>
         <w:t>Habla</w:t>
@@ -7005,7 +6877,7 @@
     </w:tbl>
     <w:p>
       <w:pPr>
-        <w:pStyle w:val="Ttulo2"/>
+        <w:pStyle w:val="Heading2"/>
       </w:pPr>
       <w:r>
         <w:t>Trasfondo</w:t>
@@ -7023,10 +6895,10 @@
         <w:tblLook w:val="04A0" w:firstRow="1" w:lastRow="0" w:firstColumn="1" w:lastColumn="0" w:noHBand="0" w:noVBand="1"/>
       </w:tblPr>
       <w:tblGrid>
-        <w:gridCol w:w="1148"/>
+        <w:gridCol w:w="1163"/>
         <w:gridCol w:w="1402"/>
         <w:gridCol w:w="1136"/>
-        <w:gridCol w:w="1551"/>
+        <w:gridCol w:w="1536"/>
       </w:tblGrid>
       <w:tr>
         <w:tc>
@@ -7713,7 +7585,7 @@
     </w:tbl>
     <w:p>
       <w:pPr>
-        <w:pStyle w:val="Ttulo2"/>
+        <w:pStyle w:val="Heading2"/>
         <w:rPr>
           <w:rFonts w:ascii="Times New Roman" w:eastAsia="Times New Roman" w:hAnsi="Times New Roman"/>
           <w:b/>
@@ -7743,10 +7615,10 @@
         <w:tblLook w:val="04A0" w:firstRow="1" w:lastRow="0" w:firstColumn="1" w:lastColumn="0" w:noHBand="0" w:noVBand="1"/>
       </w:tblPr>
       <w:tblGrid>
-        <w:gridCol w:w="1129"/>
-        <w:gridCol w:w="1212"/>
+        <w:gridCol w:w="1154"/>
+        <w:gridCol w:w="1252"/>
         <w:gridCol w:w="1345"/>
-        <w:gridCol w:w="1239"/>
+        <w:gridCol w:w="1287"/>
       </w:tblGrid>
       <w:tr>
         <w:tc>
@@ -8441,7 +8313,7 @@
     </w:tbl>
     <w:p>
       <w:pPr>
-        <w:pStyle w:val="Ttulo2"/>
+        <w:pStyle w:val="Heading2"/>
         <w:rPr>
           <w:rFonts w:ascii="Times New Roman" w:eastAsia="Times New Roman" w:hAnsi="Times New Roman"/>
           <w:b/>
@@ -8471,9 +8343,9 @@
         <w:tblLook w:val="04A0" w:firstRow="1" w:lastRow="0" w:firstColumn="1" w:lastColumn="0" w:noHBand="0" w:noVBand="1"/>
       </w:tblPr>
       <w:tblGrid>
-        <w:gridCol w:w="543"/>
-        <w:gridCol w:w="809"/>
-        <w:gridCol w:w="714"/>
+        <w:gridCol w:w="572"/>
+        <w:gridCol w:w="816"/>
+        <w:gridCol w:w="739"/>
       </w:tblGrid>
       <w:tr>
         <w:tc>
@@ -8654,7 +8526,7 @@
     </w:tbl>
     <w:p>
       <w:pPr>
-        <w:pStyle w:val="Ttulo1"/>
+        <w:pStyle w:val="Heading1"/>
         <w:rPr>
           <w:rFonts w:ascii="Times New Roman" w:hAnsi="Times New Roman"/>
           <w:sz w:val="24"/>
@@ -8670,7 +8542,7 @@
     </w:p>
     <w:p>
       <w:pPr>
-        <w:pStyle w:val="Ttulo2"/>
+        <w:pStyle w:val="Heading2"/>
         <w:rPr>
           <w:rFonts w:ascii="Times New Roman" w:eastAsia="Times New Roman" w:hAnsi="Times New Roman"/>
           <w:b/>
@@ -8700,10 +8572,10 @@
         <w:tblLook w:val="04A0" w:firstRow="1" w:lastRow="0" w:firstColumn="1" w:lastColumn="0" w:noHBand="0" w:noVBand="1"/>
       </w:tblPr>
       <w:tblGrid>
-        <w:gridCol w:w="1056"/>
-        <w:gridCol w:w="606"/>
-        <w:gridCol w:w="861"/>
-        <w:gridCol w:w="1122"/>
+        <w:gridCol w:w="1074"/>
+        <w:gridCol w:w="608"/>
+        <w:gridCol w:w="901"/>
+        <w:gridCol w:w="1167"/>
       </w:tblGrid>
       <w:tr>
         <w:tc>
@@ -8962,7 +8834,7 @@
     </w:tbl>
     <w:p>
       <w:pPr>
-        <w:pStyle w:val="Ttulo2"/>
+        <w:pStyle w:val="Heading2"/>
         <w:rPr>
           <w:rFonts w:ascii="Times New Roman" w:eastAsia="Times New Roman" w:hAnsi="Times New Roman"/>
           <w:b/>
@@ -8992,10 +8864,10 @@
         <w:tblLook w:val="04A0" w:firstRow="1" w:lastRow="0" w:firstColumn="1" w:lastColumn="0" w:noHBand="0" w:noVBand="1"/>
       </w:tblPr>
       <w:tblGrid>
-        <w:gridCol w:w="539"/>
-        <w:gridCol w:w="614"/>
-        <w:gridCol w:w="663"/>
-        <w:gridCol w:w="1151"/>
+        <w:gridCol w:w="554"/>
+        <w:gridCol w:w="634"/>
+        <w:gridCol w:w="688"/>
+        <w:gridCol w:w="1212"/>
       </w:tblGrid>
       <w:tr>
         <w:tc>
@@ -9234,7 +9106,7 @@
     </w:tbl>
     <w:p>
       <w:pPr>
-        <w:pStyle w:val="Ttulo2"/>
+        <w:pStyle w:val="Heading2"/>
         <w:rPr>
           <w:rFonts w:ascii="Times New Roman" w:eastAsia="Times New Roman" w:hAnsi="Times New Roman"/>
           <w:b/>
@@ -9295,10 +9167,10 @@
         <w:tblLook w:val="04A0" w:firstRow="1" w:lastRow="0" w:firstColumn="1" w:lastColumn="0" w:noHBand="0" w:noVBand="1"/>
       </w:tblPr>
       <w:tblGrid>
-        <w:gridCol w:w="1098"/>
-        <w:gridCol w:w="1301"/>
-        <w:gridCol w:w="1388"/>
-        <w:gridCol w:w="1501"/>
+        <w:gridCol w:w="1102"/>
+        <w:gridCol w:w="1324"/>
+        <w:gridCol w:w="1371"/>
+        <w:gridCol w:w="1491"/>
       </w:tblGrid>
       <w:tr>
         <w:tc>
@@ -10013,7 +9885,7 @@
     </w:tbl>
     <w:p>
       <w:pPr>
-        <w:pStyle w:val="Ttulo2"/>
+        <w:pStyle w:val="Heading2"/>
         <w:rPr>
           <w:rFonts w:ascii="Times New Roman" w:eastAsia="Times New Roman" w:hAnsi="Times New Roman"/>
           <w:b/>
@@ -10043,10 +9915,10 @@
         <w:tblLook w:val="04A0" w:firstRow="1" w:lastRow="0" w:firstColumn="1" w:lastColumn="0" w:noHBand="0" w:noVBand="1"/>
       </w:tblPr>
       <w:tblGrid>
-        <w:gridCol w:w="1317"/>
-        <w:gridCol w:w="899"/>
-        <w:gridCol w:w="1331"/>
-        <w:gridCol w:w="958"/>
+        <w:gridCol w:w="1350"/>
+        <w:gridCol w:w="923"/>
+        <w:gridCol w:w="1385"/>
+        <w:gridCol w:w="985"/>
       </w:tblGrid>
       <w:tr>
         <w:tc>
@@ -10731,7 +10603,7 @@
     </w:tbl>
     <w:p>
       <w:pPr>
-        <w:pStyle w:val="Ttulo2"/>
+        <w:pStyle w:val="Heading2"/>
         <w:rPr>
           <w:rFonts w:ascii="Times New Roman" w:eastAsia="Times New Roman" w:hAnsi="Times New Roman"/>
           <w:b/>
@@ -10761,10 +10633,10 @@
         <w:tblLook w:val="04A0" w:firstRow="1" w:lastRow="0" w:firstColumn="1" w:lastColumn="0" w:noHBand="0" w:noVBand="1"/>
       </w:tblPr>
       <w:tblGrid>
-        <w:gridCol w:w="859"/>
-        <w:gridCol w:w="1477"/>
-        <w:gridCol w:w="1648"/>
-        <w:gridCol w:w="1233"/>
+        <w:gridCol w:w="874"/>
+        <w:gridCol w:w="1466"/>
+        <w:gridCol w:w="1684"/>
+        <w:gridCol w:w="1264"/>
       </w:tblGrid>
       <w:tr>
         <w:tc>
@@ -11482,7 +11354,7 @@
     </w:p>
     <w:p>
       <w:pPr>
-        <w:pStyle w:val="Ttulo1"/>
+        <w:pStyle w:val="Heading1"/>
         <w:rPr>
           <w:rFonts w:ascii="Times New Roman" w:hAnsi="Times New Roman"/>
           <w:sz w:val="48"/>
@@ -11557,7 +11429,7 @@
     </w:p>
     <w:p>
       <w:pPr>
-        <w:pStyle w:val="Ttulo2"/>
+        <w:pStyle w:val="Heading2"/>
         <w:rPr>
           <w:rFonts w:ascii="Times New Roman" w:eastAsia="Times New Roman" w:hAnsi="Times New Roman"/>
           <w:b/>
@@ -11587,8 +11459,8 @@
         <w:tblLook w:val="04A0" w:firstRow="1" w:lastRow="0" w:firstColumn="1" w:lastColumn="0" w:noHBand="0" w:noVBand="1"/>
       </w:tblPr>
       <w:tblGrid>
-        <w:gridCol w:w="2410"/>
-        <w:gridCol w:w="557"/>
+        <w:gridCol w:w="2391"/>
+        <w:gridCol w:w="576"/>
       </w:tblGrid>
       <w:tr>
         <w:tc>
@@ -15928,7 +15800,7 @@
     </w:tbl>
     <w:p>
       <w:pPr>
-        <w:pStyle w:val="Ttulo2"/>
+        <w:pStyle w:val="Heading2"/>
         <w:rPr>
           <w:rFonts w:ascii="Times New Roman" w:eastAsia="Times New Roman" w:hAnsi="Times New Roman"/>
           <w:b/>
@@ -16302,7 +16174,7 @@
     </w:tbl>
     <w:p>
       <w:pPr>
-        <w:pStyle w:val="Ttulo2"/>
+        <w:pStyle w:val="Heading2"/>
         <w:rPr>
           <w:rFonts w:ascii="Times New Roman" w:eastAsia="Times New Roman" w:hAnsi="Times New Roman"/>
           <w:b/>
@@ -16332,8 +16204,8 @@
         <w:tblLook w:val="04A0" w:firstRow="1" w:lastRow="0" w:firstColumn="1" w:lastColumn="0" w:noHBand="0" w:noVBand="1"/>
       </w:tblPr>
       <w:tblGrid>
-        <w:gridCol w:w="2391"/>
-        <w:gridCol w:w="557"/>
+        <w:gridCol w:w="2372"/>
+        <w:gridCol w:w="576"/>
       </w:tblGrid>
       <w:tr>
         <w:tc>
@@ -16970,7 +16842,7 @@
     </w:tbl>
     <w:p>
       <w:pPr>
-        <w:pStyle w:val="Ttulo2"/>
+        <w:pStyle w:val="Heading2"/>
         <w:rPr>
           <w:rFonts w:ascii="Times New Roman" w:eastAsia="Times New Roman" w:hAnsi="Times New Roman"/>
           <w:b/>
@@ -17001,7 +16873,7 @@
       </w:tblPr>
       <w:tblGrid>
         <w:gridCol w:w="2542"/>
-        <w:gridCol w:w="387"/>
+        <w:gridCol w:w="396"/>
       </w:tblGrid>
       <w:tr>
         <w:tc>
@@ -17724,7 +17596,7 @@
     </w:tbl>
     <w:p>
       <w:pPr>
-        <w:pStyle w:val="Ttulo2"/>
+        <w:pStyle w:val="Heading2"/>
         <w:rPr>
           <w:rFonts w:ascii="Times New Roman" w:eastAsia="Times New Roman" w:hAnsi="Times New Roman"/>
           <w:b/>
@@ -18089,7 +17961,7 @@
     </w:tbl>
     <w:p>
       <w:pPr>
-        <w:pStyle w:val="Ttulo2"/>
+        <w:pStyle w:val="Heading2"/>
         <w:rPr>
           <w:rFonts w:ascii="Times New Roman" w:eastAsia="Times New Roman" w:hAnsi="Times New Roman"/>
           <w:b/>
@@ -19414,7 +19286,7 @@
     </w:tbl>
     <w:p>
       <w:pPr>
-        <w:pStyle w:val="Ttulo2"/>
+        <w:pStyle w:val="Heading2"/>
         <w:rPr>
           <w:rFonts w:ascii="Times New Roman" w:eastAsia="Times New Roman" w:hAnsi="Times New Roman"/>
           <w:b/>
@@ -20266,7 +20138,7 @@
     </w:tbl>
     <w:p>
       <w:pPr>
-        <w:pStyle w:val="Ttulo2"/>
+        <w:pStyle w:val="Heading2"/>
         <w:rPr>
           <w:rFonts w:ascii="Times New Roman" w:eastAsia="Times New Roman" w:hAnsi="Times New Roman"/>
           <w:b/>
@@ -20297,7 +20169,7 @@
       </w:tblPr>
       <w:tblGrid>
         <w:gridCol w:w="2580"/>
-        <w:gridCol w:w="302"/>
+        <w:gridCol w:w="306"/>
       </w:tblGrid>
       <w:tr>
         <w:tc>
@@ -20631,7 +20503,7 @@
     </w:tbl>
     <w:p>
       <w:pPr>
-        <w:pStyle w:val="Ttulo2"/>
+        <w:pStyle w:val="Heading2"/>
         <w:rPr>
           <w:rFonts w:ascii="Times New Roman" w:eastAsia="Times New Roman" w:hAnsi="Times New Roman"/>
           <w:b/>
@@ -20662,7 +20534,7 @@
       </w:tblPr>
       <w:tblGrid>
         <w:gridCol w:w="1985"/>
-        <w:gridCol w:w="787"/>
+        <w:gridCol w:w="801"/>
       </w:tblGrid>
       <w:tr>
         <w:tc>
@@ -21260,7 +21132,7 @@
     </w:tbl>
     <w:p>
       <w:pPr>
-        <w:pStyle w:val="Ttulo2"/>
+        <w:pStyle w:val="Heading2"/>
         <w:rPr>
           <w:rFonts w:ascii="Times New Roman" w:eastAsia="Times New Roman" w:hAnsi="Times New Roman"/>
           <w:b/>
@@ -21291,7 +21163,7 @@
       </w:tblPr>
       <w:tblGrid>
         <w:gridCol w:w="2268"/>
-        <w:gridCol w:w="472"/>
+        <w:gridCol w:w="486"/>
       </w:tblGrid>
       <w:tr>
         <w:tc>
@@ -21493,7 +21365,7 @@
     </w:tbl>
     <w:p>
       <w:pPr>
-        <w:pStyle w:val="Ttulo2"/>
+        <w:pStyle w:val="Heading2"/>
         <w:rPr>
           <w:rFonts w:ascii="Times New Roman" w:eastAsia="Times New Roman" w:hAnsi="Times New Roman"/>
           <w:b/>
@@ -21567,7 +21439,7 @@
       </w:tblPr>
       <w:tblGrid>
         <w:gridCol w:w="2410"/>
-        <w:gridCol w:w="387"/>
+        <w:gridCol w:w="396"/>
       </w:tblGrid>
       <w:tr>
         <w:tc>
@@ -22238,7 +22110,7 @@
     </w:tbl>
     <w:p>
       <w:pPr>
-        <w:pStyle w:val="Ttulo2"/>
+        <w:pStyle w:val="Heading2"/>
         <w:rPr>
           <w:rFonts w:ascii="Times New Roman" w:eastAsia="Times New Roman" w:hAnsi="Times New Roman"/>
           <w:b/>
@@ -22269,7 +22141,7 @@
       </w:tblPr>
       <w:tblGrid>
         <w:gridCol w:w="1843"/>
-        <w:gridCol w:w="896"/>
+        <w:gridCol w:w="936"/>
       </w:tblGrid>
       <w:tr>
         <w:tc>
@@ -23016,7 +22888,7 @@
     </w:p>
     <w:p>
       <w:pPr>
-        <w:pStyle w:val="Ttulo1"/>
+        <w:pStyle w:val="Heading1"/>
         <w:rPr>
           <w:rFonts w:ascii="Times New Roman" w:hAnsi="Times New Roman"/>
           <w:sz w:val="48"/>
@@ -23028,13 +22900,12 @@
           <w:sz w:val="48"/>
           <w:szCs w:val="48"/>
         </w:rPr>
-        <w:lastRenderedPageBreak/>
         <w:t>Jugando al juego</w:t>
       </w:r>
     </w:p>
     <w:p>
       <w:pPr>
-        <w:pStyle w:val="Ttulo2"/>
+        <w:pStyle w:val="Heading2"/>
         <w:rPr>
           <w:rFonts w:ascii="Times New Roman" w:eastAsia="Times New Roman" w:hAnsi="Times New Roman"/>
           <w:b/>
@@ -23070,7 +22941,7 @@
     </w:p>
     <w:p>
       <w:pPr>
-        <w:pStyle w:val="Prrafodelista"/>
+        <w:pStyle w:val="ListParagraph"/>
         <w:numPr>
           <w:ilvl w:val="0"/>
           <w:numId w:val="20"/>
@@ -23097,7 +22968,7 @@
     </w:p>
     <w:p>
       <w:pPr>
-        <w:pStyle w:val="Prrafodelista"/>
+        <w:pStyle w:val="ListParagraph"/>
         <w:numPr>
           <w:ilvl w:val="0"/>
           <w:numId w:val="20"/>
@@ -23124,7 +22995,7 @@
     </w:p>
     <w:p>
       <w:pPr>
-        <w:pStyle w:val="Prrafodelista"/>
+        <w:pStyle w:val="ListParagraph"/>
         <w:numPr>
           <w:ilvl w:val="0"/>
           <w:numId w:val="20"/>
@@ -23146,21 +23017,13 @@
         <w:rPr>
           <w:lang w:eastAsia="es-ES"/>
         </w:rPr>
-        <w:t xml:space="preserve"> Utilizada para tiradas de salvación para resistir venenos, enfermedades, frío etc. El </w:t>
-      </w:r>
-      <w:proofErr w:type="spellStart"/>
-      <w:r>
-        <w:rPr>
-          <w:lang w:eastAsia="es-ES"/>
-        </w:rPr>
-        <w:t>bonus</w:t>
-      </w:r>
-      <w:proofErr w:type="spellEnd"/>
-      <w:r>
-        <w:rPr>
-          <w:lang w:eastAsia="es-ES"/>
-        </w:rPr>
-        <w:t xml:space="preserve"> de Constitución se añade a las tiradas de curación. El número de espacios de inventario de un PJ es siempre igua</w:t>
+        <w:t xml:space="preserve"> Utilizada para tiradas de salvación para resistir venenos, enfermedades, frío etc. El bonus de Constitución se añade a las tiradas de curación. El número </w:t>
+      </w:r>
+      <w:r>
+        <w:rPr>
+          <w:lang w:eastAsia="es-ES"/>
+        </w:rPr>
+        <w:t>de espacios de inventario de un PJ es siempre igua</w:t>
       </w:r>
       <w:r>
         <w:rPr>
@@ -23171,7 +23034,7 @@
     </w:p>
     <w:p>
       <w:pPr>
-        <w:pStyle w:val="Prrafodelista"/>
+        <w:pStyle w:val="ListParagraph"/>
         <w:numPr>
           <w:ilvl w:val="0"/>
           <w:numId w:val="20"/>
@@ -23198,7 +23061,7 @@
     </w:p>
     <w:p>
       <w:pPr>
-        <w:pStyle w:val="Prrafodelista"/>
+        <w:pStyle w:val="ListParagraph"/>
         <w:numPr>
           <w:ilvl w:val="0"/>
           <w:numId w:val="20"/>
@@ -23220,12 +23083,19 @@
         <w:rPr>
           <w:lang w:eastAsia="es-ES"/>
         </w:rPr>
-        <w:t xml:space="preserve"> Utilizada para ataques a distancia y tiradas de salvación que requieran percepción o intuición, como por ejemplo rastrear, navegar, buscar puertas secretas, detectar ilusiones etc.</w:t>
+        <w:t xml:space="preserve"> Utilizada para ataques a distancia y tiradas de salvación que requieran percepción o intuición, como por </w:t>
+      </w:r>
+      <w:r>
+        <w:rPr>
+          <w:lang w:eastAsia="es-ES"/>
+        </w:rPr>
+        <w:lastRenderedPageBreak/>
+        <w:t>ejemplo rastrear, navegar, buscar puertas secretas, detectar ilusiones etc.</w:t>
       </w:r>
     </w:p>
     <w:p>
       <w:pPr>
-        <w:pStyle w:val="Prrafodelista"/>
+        <w:pStyle w:val="ListParagraph"/>
         <w:numPr>
           <w:ilvl w:val="0"/>
           <w:numId w:val="20"/>
@@ -23261,21 +23131,7 @@
         <w:rPr>
           <w:lang w:eastAsia="es-ES"/>
         </w:rPr>
-        <w:t xml:space="preserve"> pueden contratar a un número de secuaces igual a su </w:t>
-      </w:r>
-      <w:proofErr w:type="spellStart"/>
-      <w:r>
-        <w:rPr>
-          <w:lang w:eastAsia="es-ES"/>
-        </w:rPr>
-        <w:t>bonus</w:t>
-      </w:r>
-      <w:proofErr w:type="spellEnd"/>
-      <w:r>
-        <w:rPr>
-          <w:lang w:eastAsia="es-ES"/>
-        </w:rPr>
-        <w:t xml:space="preserve"> de Carisma. </w:t>
+        <w:t xml:space="preserve"> pueden contratar a un número de secuaces igual a su bonus de Carisma. </w:t>
       </w:r>
     </w:p>
     <w:p>
@@ -23308,7 +23164,7 @@
     </w:p>
     <w:p>
       <w:pPr>
-        <w:pStyle w:val="Ttulo2"/>
+        <w:pStyle w:val="Heading2"/>
         <w:rPr>
           <w:rFonts w:ascii="Times New Roman" w:eastAsia="Times New Roman" w:hAnsi="Times New Roman"/>
           <w:b/>
@@ -23320,7 +23176,7 @@
       </w:pPr>
       <w:r>
         <w:rPr>
-          <w:rStyle w:val="Ttulo2Car"/>
+          <w:rStyle w:val="Heading2Char"/>
           <w:lang w:eastAsia="es-ES"/>
         </w:rPr>
         <w:t>Espacios</w:t>
@@ -23390,7 +23246,7 @@
     </w:p>
     <w:p>
       <w:pPr>
-        <w:pStyle w:val="Ttulo2"/>
+        <w:pStyle w:val="Heading2"/>
         <w:rPr>
           <w:rFonts w:ascii="Times New Roman" w:eastAsia="Times New Roman" w:hAnsi="Times New Roman"/>
           <w:b/>
@@ -23449,21 +23305,7 @@
         <w:rPr>
           <w:lang w:eastAsia="es-ES"/>
         </w:rPr>
-        <w:t xml:space="preserve">. Para hacer una tirada de salvación, suma el </w:t>
-      </w:r>
-      <w:proofErr w:type="spellStart"/>
-      <w:r>
-        <w:rPr>
-          <w:lang w:eastAsia="es-ES"/>
-        </w:rPr>
-        <w:t>bonus</w:t>
-      </w:r>
-      <w:proofErr w:type="spellEnd"/>
-      <w:r>
-        <w:rPr>
-          <w:lang w:eastAsia="es-ES"/>
-        </w:rPr>
-        <w:t xml:space="preserve"> de la habilidad que tenga más relevancia a una tirada de un d20. Si el total </w:t>
+        <w:t xml:space="preserve">. Para hacer una tirada de salvación, suma el bonus de la habilidad que tenga más relevancia a una tirada de un d20. Si el total </w:t>
       </w:r>
       <w:r>
         <w:rPr>
@@ -23504,15 +23346,7 @@
       </w:r>
       <w:proofErr w:type="spellEnd"/>
       <w:r>
-        <w:t xml:space="preserve"> nuevos tienen alrededor de un 25% de probabilidades de tener éxito, mientras que personajes de nivel 10 tienen alrededor de un 75%, ya que los </w:t>
-      </w:r>
-      <w:proofErr w:type="spellStart"/>
-      <w:r>
-        <w:t>bonus</w:t>
-      </w:r>
-      <w:proofErr w:type="spellEnd"/>
-      <w:r>
-        <w:t xml:space="preserve"> de habilidad pueden llegar hasta +10 en nivel 10. Esto refleja el patrón general que seguían las primeras versiones de D&amp;D.</w:t>
+        <w:t xml:space="preserve"> nuevos tienen alrededor de un 25% de probabilidades de tener éxito, mientras que personajes de nivel 10 tienen alrededor de un 75%, ya que los bonus de habilidad pueden llegar hasta +10 en nivel 10. Esto refleja el patrón general que seguían las primeras versiones de D&amp;D.</w:t>
       </w:r>
     </w:p>
     <w:p>
@@ -23573,55 +23407,10 @@
         <w:t>Ejemplo:</w:t>
       </w:r>
       <w:r>
-        <w:t xml:space="preserve"> Un mago lanza un hechizo de bola de fuego contra un </w:t>
-      </w:r>
-      <w:proofErr w:type="spellStart"/>
-      <w:r>
-        <w:t>goblin</w:t>
-      </w:r>
-      <w:proofErr w:type="spellEnd"/>
-      <w:r>
-        <w:t xml:space="preserve">, el cual ha de realizar una tirada de salvación para evitarla. Esto se resuelve con una tirada de salvación con oposición utilizando la Inteligencia del mago y la destreza del </w:t>
-      </w:r>
-      <w:proofErr w:type="spellStart"/>
-      <w:r>
-        <w:t>goblin</w:t>
-      </w:r>
-      <w:proofErr w:type="spellEnd"/>
-      <w:r>
-        <w:t xml:space="preserve">. El </w:t>
-      </w:r>
-      <w:proofErr w:type="spellStart"/>
-      <w:r>
-        <w:t>goblin</w:t>
-      </w:r>
-      <w:proofErr w:type="spellEnd"/>
-      <w:r>
-        <w:t xml:space="preserve"> puede realizar la tirada y sumarle su </w:t>
-      </w:r>
-      <w:proofErr w:type="spellStart"/>
-      <w:r>
-        <w:t>bonus</w:t>
-      </w:r>
-      <w:proofErr w:type="spellEnd"/>
-      <w:r>
-        <w:t xml:space="preserve"> de Destreza, con la esperanza de obtener un resultado mayor que la defensa de Inteligencia del mago. La otra opción es que sea el mago quien realice la tirada, añada su </w:t>
-      </w:r>
-      <w:proofErr w:type="spellStart"/>
-      <w:r>
-        <w:t>bonus</w:t>
-      </w:r>
-      <w:proofErr w:type="spellEnd"/>
-      <w:r>
-        <w:t xml:space="preserve"> de Inteligencia e intente sacar un resultado mayor que la defensa de Destreza del </w:t>
-      </w:r>
-      <w:proofErr w:type="spellStart"/>
-      <w:r>
-        <w:t>goblin</w:t>
-      </w:r>
-      <w:proofErr w:type="spellEnd"/>
-      <w:r>
-        <w:t>.</w:t>
+        <w:t xml:space="preserve"> Un mago lanza un hechizo de bola de fuego contra un goblin, el cual ha de realizar una tirada de salvación para evitarla. Esto se resuelve con una tirada de salvación con oposición utilizando la Inteligencia del mago y la destreza del goblin. El goblin puede </w:t>
+      </w:r>
+      <w:r>
+        <w:t>realizar la tirada y sumarle su bonus de Destreza, con la esperanza de obtener un resultado mayor que la defensa de Inteligencia del mago. La otra opción es que sea el mago quien realice la tirada, añada su bonus de Inteligencia e intente sacar un resultado mayor que la defensa de Destreza del goblin.</w:t>
       </w:r>
     </w:p>
     <w:p>
@@ -23708,7 +23497,7 @@
     </w:p>
     <w:p>
       <w:pPr>
-        <w:pStyle w:val="Ttulo2"/>
+        <w:pStyle w:val="Heading2"/>
         <w:rPr>
           <w:rFonts w:ascii="Times New Roman" w:eastAsia="Times New Roman" w:hAnsi="Times New Roman"/>
           <w:b/>
@@ -23800,11 +23589,11 @@
         <w:tblLook w:val="04A0" w:firstRow="1" w:lastRow="0" w:firstColumn="1" w:lastColumn="0" w:noHBand="0" w:noVBand="1"/>
       </w:tblPr>
       <w:tblGrid>
-        <w:gridCol w:w="449"/>
-        <w:gridCol w:w="1020"/>
-        <w:gridCol w:w="575"/>
-        <w:gridCol w:w="818"/>
-        <w:gridCol w:w="645"/>
+        <w:gridCol w:w="519"/>
+        <w:gridCol w:w="1203"/>
+        <w:gridCol w:w="664"/>
+        <w:gridCol w:w="930"/>
+        <w:gridCol w:w="741"/>
       </w:tblGrid>
       <w:tr>
         <w:tc>
@@ -24155,7 +23944,7 @@
     </w:p>
     <w:p>
       <w:pPr>
-        <w:pStyle w:val="Ttulo2"/>
+        <w:pStyle w:val="Heading2"/>
         <w:rPr>
           <w:rFonts w:ascii="Times New Roman" w:eastAsia="Times New Roman" w:hAnsi="Times New Roman"/>
           <w:b/>
@@ -24251,21 +24040,13 @@
         <w:rPr>
           <w:lang w:eastAsia="es-ES"/>
         </w:rPr>
-        <w:t xml:space="preserve">Las armas de melee pueden golpear a enemigos adyacentes, pero las armas a distancia no pueden ser utilizadas si el que las usa está en medio de un combate cuerpo a cuerpo. Para realizar un ataque, realiza una tirada de d20 y añade el </w:t>
-      </w:r>
-      <w:proofErr w:type="spellStart"/>
-      <w:r>
-        <w:rPr>
-          <w:lang w:eastAsia="es-ES"/>
-        </w:rPr>
-        <w:t>bonus</w:t>
-      </w:r>
-      <w:proofErr w:type="spellEnd"/>
-      <w:r>
-        <w:rPr>
-          <w:lang w:eastAsia="es-ES"/>
-        </w:rPr>
-        <w:t xml:space="preserve"> de Fuerza o Sabiduría, dependiendo de si se está utilizando un arma de melee o a distancia respectivamente. Si el ataque total es </w:t>
+        <w:t xml:space="preserve">Las armas de melee pueden golpear a enemigos adyacentes, pero las armas a distancia no pueden ser utilizadas si el que las usa está en medio de un combate cuerpo a cuerpo. Para realizar un ataque, realiza una tirada de d20 y añade el bonus de Fuerza o Sabiduría, dependiendo de si se está utilizando un arma de melee o a distancia </w:t>
+      </w:r>
+      <w:r>
+        <w:rPr>
+          <w:lang w:eastAsia="es-ES"/>
+        </w:rPr>
+        <w:t xml:space="preserve">respectivamente. Si el ataque total es </w:t>
       </w:r>
       <w:r>
         <w:rPr>
@@ -24295,21 +24076,7 @@
         <w:rPr>
           <w:lang w:eastAsia="es-ES"/>
         </w:rPr>
-        <w:t xml:space="preserve">Alternativamente, el ataque también se puede resolver por el defensor, el cual realiza una tirada d20 y le añade su </w:t>
-      </w:r>
-      <w:proofErr w:type="spellStart"/>
-      <w:r>
-        <w:rPr>
-          <w:lang w:eastAsia="es-ES"/>
-        </w:rPr>
-        <w:t>bonus</w:t>
-      </w:r>
-      <w:proofErr w:type="spellEnd"/>
-      <w:r>
-        <w:rPr>
-          <w:lang w:eastAsia="es-ES"/>
-        </w:rPr>
-        <w:t xml:space="preserve"> de armadura, intentando superar la defensa de la habilidad que el atacante esté utilizando. Si la supera, el ataque falla. Si no consigue superarla, el ataque le alcanza.</w:t>
+        <w:t>Alternativamente, el ataque también se puede resolver por el defensor, el cual realiza una tirada d20 y le añade su bonus de armadura, intentando superar la defensa de la habilidad que el atacante esté utilizando. Si la supera, el ataque falla. Si no consigue superarla, el ataque le alcanza.</w:t>
       </w:r>
     </w:p>
     <w:p>
@@ -24358,21 +24125,7 @@
         <w:rPr>
           <w:lang w:eastAsia="es-ES"/>
         </w:rPr>
-        <w:t xml:space="preserve"> (HP en inglés) pierde el defensor. Es posible añadir un dado </w:t>
-      </w:r>
-      <w:proofErr w:type="spellStart"/>
-      <w:r>
-        <w:rPr>
-          <w:lang w:eastAsia="es-ES"/>
-        </w:rPr>
-        <w:t>bonus</w:t>
-      </w:r>
-      <w:proofErr w:type="spellEnd"/>
-      <w:r>
-        <w:rPr>
-          <w:lang w:eastAsia="es-ES"/>
-        </w:rPr>
-        <w:t xml:space="preserve"> de daño del tipo de arma a la tirada si el arma ideal estaba siendo utilizada contra un tipo de enemigo (por ejemplo, utilizar un arma roma contra un esqueleto). </w:t>
+        <w:t xml:space="preserve"> (HP en inglés) pierde el defensor. Es posible añadir un dado bonus de daño del tipo de arma a la tirada si el arma ideal estaba siendo utilizada contra un tipo de enemigo (por ejemplo, utilizar un arma roma contra un esqueleto). </w:t>
       </w:r>
     </w:p>
     <w:p>
@@ -24385,14 +24138,7 @@
         <w:rPr>
           <w:lang w:eastAsia="es-ES"/>
         </w:rPr>
-        <w:t xml:space="preserve">Cuando los personaje alcanza los 0 HP, se quedan inconscientes. Cuando alcanzan -1 HP o menos, mueren. Los jugadores deberán de crear un </w:t>
-      </w:r>
-      <w:r>
-        <w:rPr>
-          <w:lang w:eastAsia="es-ES"/>
-        </w:rPr>
-        <w:lastRenderedPageBreak/>
-        <w:t>nuevo personaje de ni</w:t>
+        <w:t>Cuando los personaje alcanza los 0 HP, se quedan inconscientes. Cuando alcanzan -1 HP o menos, mueren. Los jugadores deberán de crear un nuevo personaje de ni</w:t>
       </w:r>
       <w:r>
         <w:rPr>
@@ -24409,7 +24155,7 @@
     </w:p>
     <w:p>
       <w:pPr>
-        <w:pStyle w:val="Ttulo2"/>
+        <w:pStyle w:val="Heading2"/>
         <w:rPr>
           <w:rFonts w:ascii="Times New Roman" w:eastAsia="Times New Roman" w:hAnsi="Times New Roman"/>
           <w:b/>
@@ -24457,7 +24203,7 @@
     </w:p>
     <w:p>
       <w:pPr>
-        <w:pStyle w:val="Ttulo2"/>
+        <w:pStyle w:val="Heading2"/>
         <w:rPr>
           <w:rFonts w:ascii="Times New Roman" w:eastAsia="Times New Roman" w:hAnsi="Times New Roman"/>
           <w:b/>
@@ -24509,7 +24255,7 @@
     </w:p>
     <w:p>
       <w:pPr>
-        <w:pStyle w:val="Ttulo2"/>
+        <w:pStyle w:val="Heading2"/>
         <w:rPr>
           <w:rFonts w:ascii="Times New Roman" w:eastAsia="Times New Roman" w:hAnsi="Times New Roman"/>
           <w:b/>
@@ -24543,18 +24289,12 @@
         <w:t xml:space="preserve">Durante una tirada de </w:t>
       </w:r>
       <w:proofErr w:type="spellStart"/>
-      <w:r>
-        <w:rPr>
-          <w:lang w:eastAsia="es-ES"/>
-        </w:rPr>
-        <w:t>ataque</w:t>
-      </w:r>
       <w:proofErr w:type="gramStart"/>
       <w:r>
         <w:rPr>
           <w:lang w:eastAsia="es-ES"/>
         </w:rPr>
-        <w:t>,si</w:t>
+        <w:t>ataque,si</w:t>
       </w:r>
       <w:proofErr w:type="spellEnd"/>
       <w:proofErr w:type="gramEnd"/>
@@ -24586,7 +24326,7 @@
     </w:p>
     <w:p>
       <w:pPr>
-        <w:pStyle w:val="Ttulo2"/>
+        <w:pStyle w:val="Heading2"/>
         <w:rPr>
           <w:rFonts w:ascii="Times New Roman" w:eastAsia="Times New Roman" w:hAnsi="Times New Roman"/>
           <w:b/>
@@ -24601,6 +24341,7 @@
           <w:rFonts w:eastAsia="Times New Roman"/>
           <w:lang w:eastAsia="es-ES"/>
         </w:rPr>
+        <w:lastRenderedPageBreak/>
         <w:t>Moral</w:t>
       </w:r>
     </w:p>
@@ -24689,13 +24430,7 @@
         <w:rPr>
           <w:lang w:eastAsia="es-ES"/>
         </w:rPr>
-        <w:t xml:space="preserve">Los seguidores también hacen tiradas de moral cuando no se les paga, cuando su empleador muere o cuando se enfrenten a un peligro </w:t>
-      </w:r>
-      <w:r>
-        <w:rPr>
-          <w:lang w:eastAsia="es-ES"/>
-        </w:rPr>
-        <w:t xml:space="preserve">extraordinario. La moral puede incrementarse pagándoles mejor y </w:t>
+        <w:t xml:space="preserve">Los seguidores también hacen tiradas de moral cuando no se les paga, cuando su empleador muere o cuando se enfrenten a un peligro extraordinario. La moral puede incrementarse pagándoles mejor y </w:t>
       </w:r>
       <w:r>
         <w:rPr>
@@ -24712,7 +24447,7 @@
     </w:p>
     <w:p>
       <w:pPr>
-        <w:pStyle w:val="Ttulo2"/>
+        <w:pStyle w:val="Heading2"/>
         <w:rPr>
           <w:rFonts w:ascii="Times New Roman" w:eastAsia="Times New Roman" w:hAnsi="Times New Roman"/>
           <w:b/>
@@ -24757,21 +24492,7 @@
         <w:rPr>
           <w:lang w:eastAsia="es-ES"/>
         </w:rPr>
-        <w:t xml:space="preserve"> recuperar un número de HP igual a d8 + su </w:t>
-      </w:r>
-      <w:proofErr w:type="spellStart"/>
-      <w:r>
-        <w:rPr>
-          <w:lang w:eastAsia="es-ES"/>
-        </w:rPr>
-        <w:t>bonus</w:t>
-      </w:r>
-      <w:proofErr w:type="spellEnd"/>
-      <w:r>
-        <w:rPr>
-          <w:lang w:eastAsia="es-ES"/>
-        </w:rPr>
-        <w:t xml:space="preserve"> de Constitución. Descansar en un lugar seguro recupera todos los HP perdidos.</w:t>
+        <w:t xml:space="preserve"> recuperar un número de HP igual a d8 + su bonus de Constitución. Descansar en un lugar seguro recupera todos los HP perdidos.</w:t>
       </w:r>
     </w:p>
     <w:p>
@@ -24790,20 +24511,12 @@
         <w:t xml:space="preserve">Nota del autor: </w:t>
       </w:r>
       <w:r>
-        <w:t xml:space="preserve">El </w:t>
-      </w:r>
-      <w:proofErr w:type="spellStart"/>
-      <w:r>
-        <w:t>bonus</w:t>
-      </w:r>
-      <w:proofErr w:type="spellEnd"/>
-      <w:r>
-        <w:t xml:space="preserve"> de constitución no afecta al número máximo de puntos de golpe como sucede en la mayoría de juegos OSR, pero es muy importante durante los procesos de curación.</w:t>
+        <w:t>El bonus de constitución no afecta al número máximo de puntos de golpe como sucede en la mayoría de juegos OSR, pero es muy importante durante los procesos de curación.</w:t>
       </w:r>
     </w:p>
     <w:p>
       <w:pPr>
-        <w:pStyle w:val="Ttulo2"/>
+        <w:pStyle w:val="Heading2"/>
         <w:rPr>
           <w:rFonts w:ascii="Times New Roman" w:eastAsia="Times New Roman" w:hAnsi="Times New Roman"/>
           <w:b/>
@@ -24930,43 +24643,19 @@
           <w:lang w:eastAsia="es-ES"/>
         </w:rPr>
       </w:pPr>
-      <w:proofErr w:type="spellStart"/>
       <w:r>
         <w:rPr>
           <w:b/>
           <w:bCs/>
           <w:lang w:eastAsia="es-ES"/>
         </w:rPr>
-        <w:t>Bonus</w:t>
-      </w:r>
-      <w:proofErr w:type="spellEnd"/>
-      <w:r>
-        <w:rPr>
-          <w:b/>
-          <w:bCs/>
-          <w:lang w:eastAsia="es-ES"/>
-        </w:rPr>
-        <w:t xml:space="preserve"> de ataque: </w:t>
-      </w:r>
-      <w:r>
-        <w:rPr>
-          <w:lang w:eastAsia="es-ES"/>
-        </w:rPr>
-        <w:t xml:space="preserve">Se mantiene el mismo bono de ataque y puede ser añadido tanto a los ataques de melee como a distancia. Si un </w:t>
-      </w:r>
-      <w:proofErr w:type="spellStart"/>
-      <w:r>
-        <w:rPr>
-          <w:lang w:eastAsia="es-ES"/>
-        </w:rPr>
-        <w:t>bonus</w:t>
-      </w:r>
-      <w:proofErr w:type="spellEnd"/>
-      <w:r>
-        <w:rPr>
-          <w:lang w:eastAsia="es-ES"/>
-        </w:rPr>
-        <w:t xml:space="preserve"> de ataque no aparece, se puede asumir que es igual al número de dados de golpe del monstruo.</w:t>
+        <w:t xml:space="preserve">Bonus de ataque: </w:t>
+      </w:r>
+      <w:r>
+        <w:rPr>
+          <w:lang w:eastAsia="es-ES"/>
+        </w:rPr>
+        <w:t>Se mantiene el mismo bono de ataque y puede ser añadido tanto a los ataques de melee como a distancia. Si un bonus de ataque no aparece, se puede asumir que es igual al número de dados de golpe del monstruo.</w:t>
       </w:r>
     </w:p>
     <w:p>
@@ -25038,21 +24727,7 @@
         <w:rPr>
           <w:lang w:eastAsia="es-ES"/>
         </w:rPr>
-        <w:t xml:space="preserve">Ya que en OSR los monstruos no suelen tener habilidades, se asume que los monstruos tienen </w:t>
-      </w:r>
-      <w:proofErr w:type="spellStart"/>
-      <w:r>
-        <w:rPr>
-          <w:lang w:eastAsia="es-ES"/>
-        </w:rPr>
-        <w:t>bonus</w:t>
-      </w:r>
-      <w:proofErr w:type="spellEnd"/>
-      <w:r>
-        <w:rPr>
-          <w:lang w:eastAsia="es-ES"/>
-        </w:rPr>
-        <w:t xml:space="preserve"> de habilidad igual a su nivel, con su correspondiente defensa de habilidad.</w:t>
+        <w:t>Ya que en OSR los monstruos no suelen tener habilidades, se asume que los monstruos tienen bonus de habilidad igual a su nivel, con su correspondiente defensa de habilidad.</w:t>
       </w:r>
     </w:p>
     <w:p>
@@ -25071,15 +24746,7 @@
         <w:t>Ejemplo:</w:t>
       </w:r>
       <w:r>
-        <w:t xml:space="preserve"> Un monstruo de 4 dados de daño típico tendría un </w:t>
-      </w:r>
-      <w:proofErr w:type="spellStart"/>
-      <w:r>
-        <w:t>bonus</w:t>
-      </w:r>
-      <w:proofErr w:type="spellEnd"/>
-      <w:r>
-        <w:t xml:space="preserve"> de +4 y una defensa de 14 en todas sus habilidades por defecto, a menos que el Master decida modificarlo. </w:t>
+        <w:t xml:space="preserve"> Un monstruo de 4 dados de daño típico tendría un bonus de +4 y una defensa de 14 en todas sus habilidades por defecto, a menos que el Master decida modificarlo. </w:t>
       </w:r>
     </w:p>
     <w:p>
@@ -25125,7 +24792,7 @@
     </w:p>
     <w:p>
       <w:pPr>
-        <w:pStyle w:val="Ttulo2"/>
+        <w:pStyle w:val="Heading2"/>
         <w:rPr>
           <w:rFonts w:ascii="Times New Roman" w:eastAsia="Times New Roman" w:hAnsi="Times New Roman"/>
           <w:b/>
@@ -25170,13 +24837,7 @@
         <w:rPr>
           <w:lang w:eastAsia="es-ES"/>
         </w:rPr>
-        <w:t xml:space="preserve"> reciben 50 XP por logros de bajo riesgo, 100 XP por logros de riesgo moderado y 200 XP por logros de </w:t>
-      </w:r>
-      <w:r>
-        <w:rPr>
-          <w:lang w:eastAsia="es-ES"/>
-        </w:rPr>
-        <w:t>alto riesgo. El Master puede notificar cuánto XP vale cada logro cuando se le pregunte.</w:t>
+        <w:t xml:space="preserve"> reciben 50 XP por logros de bajo riesgo, 100 XP por logros de riesgo moderado y 200 XP por logros de alto riesgo. El Master puede notificar cuánto XP vale cada logro cuando se le pregunte.</w:t>
       </w:r>
     </w:p>
     <w:p>
@@ -25216,15 +24877,7 @@
       </w:r>
       <w:proofErr w:type="spellEnd"/>
       <w:r>
-        <w:t xml:space="preserve"> también incrementarán los </w:t>
-      </w:r>
-      <w:proofErr w:type="spellStart"/>
-      <w:r>
-        <w:t>bonus</w:t>
-      </w:r>
-      <w:proofErr w:type="spellEnd"/>
-      <w:r>
-        <w:t xml:space="preserve"> y defensas de 3 habilidades diferentes en 1. Las habilidades nunca pueden sobrepasar 20/+10</w:t>
+        <w:t xml:space="preserve"> también incrementarán los bonus y defensas de 3 habilidades diferentes en 1. Las habilidades nunca pueden sobrepasar 20/+10</w:t>
       </w:r>
       <w:r>
         <w:rPr>
@@ -25255,7 +24908,7 @@
     </w:p>
     <w:p>
       <w:pPr>
-        <w:pStyle w:val="Ttulo2"/>
+        <w:pStyle w:val="Heading2"/>
         <w:rPr>
           <w:rFonts w:ascii="Times New Roman" w:eastAsia="Times New Roman" w:hAnsi="Times New Roman"/>
           <w:b/>
@@ -25477,7 +25130,7 @@
     </w:p>
     <w:p>
       <w:pPr>
-        <w:pStyle w:val="Ttulo2"/>
+        <w:pStyle w:val="Heading2"/>
         <w:rPr>
           <w:rFonts w:ascii="Times New Roman" w:eastAsia="Times New Roman" w:hAnsi="Times New Roman"/>
           <w:b/>
@@ -25522,13 +25175,7 @@
         <w:rPr>
           <w:lang w:eastAsia="es-ES"/>
         </w:rPr>
-        <w:t xml:space="preserve"> es un objeto capaz de ser esgrimido con una sola mano y un objeto es cualquier cosa del tamaño de un humano o inferior. A menos que se especifique, los efectos de un hechizo durarán Lx10 minutos, y tienen un alcance de hasta 40 pies. Si un hechizo afecta </w:t>
-      </w:r>
-      <w:r>
-        <w:rPr>
-          <w:lang w:eastAsia="es-ES"/>
-        </w:rPr>
-        <w:t>directamente a otra criatura, la criatura podrá hacer una tirada de salvación (como se ha descrito anteriormente). Un éxito en la tirada podrá reducir o cancelar el efecto del hechizo.</w:t>
+        <w:t xml:space="preserve"> es un objeto capaz de ser esgrimido con una sola mano y un objeto es cualquier cosa del tamaño de un humano o inferior. A menos que se especifique, los efectos de un hechizo durarán Lx10 minutos, y tienen un alcance de hasta 40 pies. Si un hechizo afecta directamente a otra criatura, la criatura podrá hacer una tirada de salvación (como se ha descrito anteriormente). Un éxito en la tirada podrá reducir o cancelar el efecto del hechizo.</w:t>
       </w:r>
     </w:p>
     <w:p>
@@ -25628,7 +25275,6 @@
           <w:lang w:eastAsia="es-ES"/>
         </w:rPr>
       </w:pPr>
-      <w:proofErr w:type="spellStart"/>
       <w:r>
         <w:rPr>
           <w:rFonts w:eastAsia="Times New Roman" w:cs="Times New Roman"/>
@@ -25641,7 +25287,6 @@
         </w:rPr>
         <w:t>Antropomorfizar</w:t>
       </w:r>
-      <w:proofErr w:type="spellEnd"/>
       <w:r>
         <w:rPr>
           <w:rFonts w:eastAsia="Times New Roman" w:cs="Times New Roman"/>
@@ -25730,7 +25375,7 @@
           <w:szCs w:val="16"/>
           <w:lang w:eastAsia="es-ES"/>
         </w:rPr>
-        <w:t>Un objeto es congelado en el tiempo y en el espacio dentro de una burbuja de cristal invulnerable</w:t>
+        <w:t xml:space="preserve">Un objeto es congelado en el tiempo y en el espacio dentro de una burbuja de cristal </w:t>
       </w:r>
       <w:proofErr w:type="gramStart"/>
       <w:r>
@@ -25741,7 +25386,7 @@
           <w:szCs w:val="16"/>
           <w:lang w:eastAsia="es-ES"/>
         </w:rPr>
-        <w:t>..</w:t>
+        <w:t>invulnerable..</w:t>
       </w:r>
       <w:proofErr w:type="gramEnd"/>
     </w:p>
@@ -25782,7 +25427,7 @@
           <w:szCs w:val="16"/>
           <w:lang w:eastAsia="es-ES"/>
         </w:rPr>
-        <w:t xml:space="preserve"> L+1 objetos son atraídos magnéticamente entre sí si están a una distancia máxima de 10 pies</w:t>
+        <w:t xml:space="preserve"> L+1 objetos son atraídos magnéticamente entre sí si están a una distancia máxima de 10 </w:t>
       </w:r>
       <w:proofErr w:type="gramStart"/>
       <w:r>
@@ -25793,7 +25438,7 @@
           <w:szCs w:val="16"/>
           <w:lang w:eastAsia="es-ES"/>
         </w:rPr>
-        <w:t>..</w:t>
+        <w:t>pies..</w:t>
       </w:r>
       <w:proofErr w:type="gramEnd"/>
     </w:p>
@@ -25874,29 +25519,7 @@
           <w:szCs w:val="16"/>
           <w:lang w:eastAsia="es-ES"/>
         </w:rPr>
-        <w:t xml:space="preserve"> Una criatura debe repetir cualquier cosa que </w:t>
-      </w:r>
-      <w:proofErr w:type="gramStart"/>
-      <w:r>
-        <w:rPr>
-          <w:rFonts w:eastAsia="Times New Roman" w:cs="Times New Roman"/>
-          <w:color w:val="000000"/>
-          <w:sz w:val="16"/>
-          <w:szCs w:val="16"/>
-          <w:lang w:eastAsia="es-ES"/>
-        </w:rPr>
-        <w:t>tu</w:t>
-      </w:r>
-      <w:proofErr w:type="gramEnd"/>
-      <w:r>
-        <w:rPr>
-          <w:rFonts w:eastAsia="Times New Roman" w:cs="Times New Roman"/>
-          <w:color w:val="000000"/>
-          <w:sz w:val="16"/>
-          <w:szCs w:val="16"/>
-          <w:lang w:eastAsia="es-ES"/>
-        </w:rPr>
-        <w:t xml:space="preserve"> pienses de forma alta y clara. En cualquier otro caso, la criatura se queda en silencio.</w:t>
+        <w:t xml:space="preserve"> Una criatura debe repetir cualquier cosa que tu pienses de forma alta y clara. En cualquier otro caso, la criatura se queda en silencio.</w:t>
       </w:r>
     </w:p>
     <w:p>
@@ -26814,29 +26437,7 @@
           <w:szCs w:val="16"/>
           <w:lang w:eastAsia="es-ES"/>
         </w:rPr>
-        <w:t xml:space="preserve">L objetos visibles se </w:t>
-      </w:r>
-      <w:proofErr w:type="spellStart"/>
-      <w:r>
-        <w:rPr>
-          <w:rFonts w:eastAsia="Times New Roman" w:cs="Times New Roman"/>
-          <w:color w:val="000000"/>
-          <w:sz w:val="16"/>
-          <w:szCs w:val="16"/>
-          <w:lang w:eastAsia="es-ES"/>
-        </w:rPr>
-        <w:t>teletransportarán</w:t>
-      </w:r>
-      <w:proofErr w:type="spellEnd"/>
-      <w:r>
-        <w:rPr>
-          <w:rFonts w:eastAsia="Times New Roman" w:cs="Times New Roman"/>
-          <w:color w:val="000000"/>
-          <w:sz w:val="16"/>
-          <w:szCs w:val="16"/>
-          <w:lang w:eastAsia="es-ES"/>
-        </w:rPr>
-        <w:t xml:space="preserve"> a tus manos.</w:t>
+        <w:t>L objetos visibles se teletransportarán a tus manos.</w:t>
       </w:r>
     </w:p>
     <w:p>
@@ -27236,7 +26837,7 @@
           <w:szCs w:val="16"/>
           <w:lang w:eastAsia="es-ES"/>
         </w:rPr>
-        <w:t xml:space="preserve"> Un objeto flota, sin fricción alguna, a 2 pies del suelo. Puede sostener hasta L humanoides</w:t>
+        <w:t xml:space="preserve"> Un objeto flota, sin fricción alguna, a 2 pies del suelo. Puede sostener hasta L </w:t>
       </w:r>
       <w:proofErr w:type="gramStart"/>
       <w:r>
@@ -27247,7 +26848,7 @@
           <w:szCs w:val="16"/>
           <w:lang w:eastAsia="es-ES"/>
         </w:rPr>
-        <w:t>..</w:t>
+        <w:t>humanoides..</w:t>
       </w:r>
       <w:proofErr w:type="gramEnd"/>
     </w:p>
@@ -27962,7 +27563,6 @@
           <w:szCs w:val="16"/>
           <w:lang w:eastAsia="es-ES"/>
         </w:rPr>
-        <w:lastRenderedPageBreak/>
         <w:t>Multibrazo:</w:t>
       </w:r>
       <w:r>
@@ -28487,6 +28087,7 @@
           <w:szCs w:val="16"/>
           <w:lang w:eastAsia="es-ES"/>
         </w:rPr>
+        <w:lastRenderedPageBreak/>
         <w:t>Alzar a los muertos:</w:t>
       </w:r>
       <w:r>
@@ -29301,7 +28902,6 @@
           <w:lang w:eastAsia="es-ES"/>
         </w:rPr>
       </w:pPr>
-      <w:proofErr w:type="spellStart"/>
       <w:r>
         <w:rPr>
           <w:rFonts w:eastAsia="Times New Roman" w:cs="Times New Roman"/>
@@ -29312,30 +28912,17 @@
           <w:szCs w:val="16"/>
           <w:lang w:eastAsia="es-ES"/>
         </w:rPr>
-        <w:t>Teletransporte</w:t>
-      </w:r>
-      <w:proofErr w:type="spellEnd"/>
-      <w:r>
-        <w:rPr>
-          <w:rFonts w:eastAsia="Times New Roman" w:cs="Times New Roman"/>
-          <w:b/>
-          <w:bCs/>
-          <w:color w:val="000000"/>
-          <w:sz w:val="16"/>
-          <w:szCs w:val="16"/>
-          <w:lang w:eastAsia="es-ES"/>
-        </w:rPr>
-        <w:t>:</w:t>
-      </w:r>
-      <w:r>
-        <w:rPr>
-          <w:rFonts w:eastAsia="Times New Roman" w:cs="Times New Roman"/>
-          <w:color w:val="000000"/>
-          <w:sz w:val="16"/>
-          <w:szCs w:val="16"/>
-          <w:lang w:eastAsia="es-ES"/>
-        </w:rPr>
-        <w:t xml:space="preserve"> Un objeto desaparece y reaparece en el suelo a una distancia máxima de Lx40 pies. El objeto debe de reaparecer en un área visible y despejada</w:t>
+        <w:t>Teletransporte:</w:t>
+      </w:r>
+      <w:r>
+        <w:rPr>
+          <w:rFonts w:eastAsia="Times New Roman" w:cs="Times New Roman"/>
+          <w:color w:val="000000"/>
+          <w:sz w:val="16"/>
+          <w:szCs w:val="16"/>
+          <w:lang w:eastAsia="es-ES"/>
+        </w:rPr>
+        <w:t xml:space="preserve"> Un objeto desaparece y reaparece en el suelo a una distancia máxima de Lx40 pies. El objeto debe de reaparecer en un área visible y </w:t>
       </w:r>
       <w:proofErr w:type="gramStart"/>
       <w:r>
@@ -29346,7 +28933,7 @@
           <w:szCs w:val="16"/>
           <w:lang w:eastAsia="es-ES"/>
         </w:rPr>
-        <w:t>..</w:t>
+        <w:t>despejada..</w:t>
       </w:r>
       <w:proofErr w:type="gramEnd"/>
     </w:p>
@@ -29984,7 +29571,7 @@
     </w:p>
     <w:p>
       <w:pPr>
-        <w:pStyle w:val="Ttulo2"/>
+        <w:pStyle w:val="Heading2"/>
         <w:rPr>
           <w:rFonts w:ascii="Times New Roman" w:eastAsia="Times New Roman" w:hAnsi="Times New Roman"/>
           <w:b/>
@@ -30112,7 +29699,7 @@
     </w:p>
     <w:p>
       <w:pPr>
-        <w:pStyle w:val="Ttulo2"/>
+        <w:pStyle w:val="Heading2"/>
         <w:rPr>
           <w:rFonts w:ascii="Times New Roman" w:eastAsia="Times New Roman" w:hAnsi="Times New Roman"/>
           <w:b/>
@@ -30149,18 +29736,22 @@
         </w:rPr>
         <w:t xml:space="preserve">Por </w:t>
       </w:r>
-      <w:proofErr w:type="spellStart"/>
-      <w:r>
-        <w:rPr>
-          <w:rFonts w:eastAsia="Times New Roman" w:cs="Times New Roman"/>
-          <w:color w:val="000000"/>
-          <w:sz w:val="20"/>
-          <w:szCs w:val="20"/>
-          <w:lang w:eastAsia="es-ES"/>
-        </w:rPr>
-        <w:t>Alberaan</w:t>
-      </w:r>
-      <w:proofErr w:type="spellEnd"/>
+      <w:hyperlink r:id="rId6" w:history="1">
+        <w:proofErr w:type="spellStart"/>
+        <w:r>
+          <w:rPr>
+            <w:rStyle w:val="Hyperlink"/>
+            <w:rFonts w:eastAsia="Times New Roman" w:cs="Times New Roman"/>
+            <w:sz w:val="20"/>
+            <w:szCs w:val="20"/>
+            <w:lang w:eastAsia="es-ES"/>
+          </w:rPr>
+          <w:t>Alberaan</w:t>
+        </w:r>
+        <w:proofErr w:type="spellEnd"/>
+      </w:hyperlink>
+      <w:bookmarkStart w:id="0" w:name="_GoBack"/>
+      <w:bookmarkEnd w:id="0"/>
       <w:r>
         <w:rPr>
           <w:rFonts w:eastAsia="Times New Roman" w:cs="Times New Roman"/>
@@ -30205,7 +29796,7 @@
 </file>
 
 <file path=word/numbering.xml><?xml version="1.0" encoding="utf-8"?>
-<w:numbering xmlns:wpc="http://schemas.microsoft.com/office/word/2010/wordprocessingCanvas" xmlns:mc="http://schemas.openxmlformats.org/markup-compatibility/2006" xmlns:o="urn:schemas-microsoft-com:office:office" xmlns:r="http://schemas.openxmlformats.org/officeDocument/2006/relationships" xmlns:m="http://schemas.openxmlformats.org/officeDocument/2006/math" xmlns:v="urn:schemas-microsoft-com:vml" xmlns:wp14="http://schemas.microsoft.com/office/word/2010/wordprocessingDrawing" xmlns:wp="http://schemas.openxmlformats.org/drawingml/2006/wordprocessingDrawing" xmlns:w10="urn:schemas-microsoft-com:office:word" xmlns:w="http://schemas.openxmlformats.org/wordprocessingml/2006/main" xmlns:w14="http://schemas.microsoft.com/office/word/2010/wordml" xmlns:w15="http://schemas.microsoft.com/office/word/2012/wordml" xmlns:wpg="http://schemas.microsoft.com/office/word/2010/wordprocessingGroup" xmlns:wpi="http://schemas.microsoft.com/office/word/2010/wordprocessingInk" xmlns:wne="http://schemas.microsoft.com/office/word/2006/wordml" xmlns:wps="http://schemas.microsoft.com/office/word/2010/wordprocessingShape" mc:Ignorable="w14 w15 wp14">
+<w:numbering xmlns:wpc="http://schemas.microsoft.com/office/word/2010/wordprocessingCanvas" xmlns:cx="http://schemas.microsoft.com/office/drawing/2014/chartex" xmlns:cx1="http://schemas.microsoft.com/office/drawing/2015/9/8/chartex" xmlns:cx2="http://schemas.microsoft.com/office/drawing/2015/10/21/chartex" xmlns:cx3="http://schemas.microsoft.com/office/drawing/2016/5/9/chartex" xmlns:cx4="http://schemas.microsoft.com/office/drawing/2016/5/10/chartex" xmlns:cx5="http://schemas.microsoft.com/office/drawing/2016/5/11/chartex" xmlns:cx6="http://schemas.microsoft.com/office/drawing/2016/5/12/chartex" xmlns:cx7="http://schemas.microsoft.com/office/drawing/2016/5/13/chartex" xmlns:cx8="http://schemas.microsoft.com/office/drawing/2016/5/14/chartex" xmlns:mc="http://schemas.openxmlformats.org/markup-compatibility/2006" xmlns:aink="http://schemas.microsoft.com/office/drawing/2016/ink" xmlns:am3d="http://schemas.microsoft.com/office/drawing/2017/model3d" xmlns:o="urn:schemas-microsoft-com:office:office" xmlns:r="http://schemas.openxmlformats.org/officeDocument/2006/relationships" xmlns:m="http://schemas.openxmlformats.org/officeDocument/2006/math" xmlns:v="urn:schemas-microsoft-com:vml" xmlns:wp14="http://schemas.microsoft.com/office/word/2010/wordprocessingDrawing" xmlns:wp="http://schemas.openxmlformats.org/drawingml/2006/wordprocessingDrawing" xmlns:w10="urn:schemas-microsoft-com:office:word" xmlns:w="http://schemas.openxmlformats.org/wordprocessingml/2006/main" xmlns:w14="http://schemas.microsoft.com/office/word/2010/wordml" xmlns:w15="http://schemas.microsoft.com/office/word/2012/wordml" xmlns:w16cid="http://schemas.microsoft.com/office/word/2016/wordml/cid" xmlns:w16se="http://schemas.microsoft.com/office/word/2015/wordml/symex" xmlns:wpg="http://schemas.microsoft.com/office/word/2010/wordprocessingGroup" xmlns:wpi="http://schemas.microsoft.com/office/word/2010/wordprocessingInk" xmlns:wne="http://schemas.microsoft.com/office/word/2006/wordml" xmlns:wps="http://schemas.microsoft.com/office/word/2010/wordprocessingShape" mc:Ignorable="w14 w15 w16se w16cid wp14">
   <w:abstractNum w:abstractNumId="0" w15:restartNumberingAfterBreak="0">
     <w:nsid w:val="09472302"/>
     <w:multiLevelType w:val="multilevel"/>
@@ -32485,7 +32076,7 @@
 </file>
 
 <file path=word/styles.xml><?xml version="1.0" encoding="utf-8"?>
-<w:styles xmlns:mc="http://schemas.openxmlformats.org/markup-compatibility/2006" xmlns:r="http://schemas.openxmlformats.org/officeDocument/2006/relationships" xmlns:w="http://schemas.openxmlformats.org/wordprocessingml/2006/main" xmlns:w14="http://schemas.microsoft.com/office/word/2010/wordml" xmlns:w15="http://schemas.microsoft.com/office/word/2012/wordml" mc:Ignorable="w14 w15">
+<w:styles xmlns:mc="http://schemas.openxmlformats.org/markup-compatibility/2006" xmlns:r="http://schemas.openxmlformats.org/officeDocument/2006/relationships" xmlns:w="http://schemas.openxmlformats.org/wordprocessingml/2006/main" xmlns:w14="http://schemas.microsoft.com/office/word/2010/wordml" xmlns:w15="http://schemas.microsoft.com/office/word/2012/wordml" xmlns:w16cid="http://schemas.microsoft.com/office/word/2016/wordml/cid" xmlns:w16se="http://schemas.microsoft.com/office/word/2015/wordml/symex" mc:Ignorable="w14 w15 w16se w16cid">
   <w:docDefaults>
     <w:rPrDefault>
       <w:rPr>
@@ -32501,7 +32092,7 @@
       </w:pPr>
     </w:pPrDefault>
   </w:docDefaults>
-  <w:latentStyles w:defLockedState="0" w:defUIPriority="99" w:defSemiHidden="0" w:defUnhideWhenUsed="0" w:defQFormat="0" w:count="371">
+  <w:latentStyles w:defLockedState="0" w:defUIPriority="99" w:defSemiHidden="0" w:defUnhideWhenUsed="0" w:defQFormat="0" w:count="375">
     <w:lsdException w:name="Normal" w:uiPriority="0" w:qFormat="1"/>
     <w:lsdException w:name="heading 1" w:uiPriority="9" w:qFormat="1"/>
     <w:lsdException w:name="heading 2" w:semiHidden="1" w:uiPriority="9" w:unhideWhenUsed="1" w:qFormat="1"/>
@@ -32607,7 +32198,6 @@
     <w:lsdException w:name="HTML Sample" w:semiHidden="1" w:unhideWhenUsed="1"/>
     <w:lsdException w:name="HTML Typewriter" w:semiHidden="1" w:unhideWhenUsed="1"/>
     <w:lsdException w:name="HTML Variable" w:semiHidden="1" w:unhideWhenUsed="1"/>
-    <w:lsdException w:name="Normal Table" w:semiHidden="1" w:unhideWhenUsed="1"/>
     <w:lsdException w:name="annotation subject" w:semiHidden="1" w:unhideWhenUsed="1"/>
     <w:lsdException w:name="No List" w:semiHidden="1" w:unhideWhenUsed="1"/>
     <w:lsdException w:name="Outline List 1" w:semiHidden="1" w:unhideWhenUsed="1"/>
@@ -32651,10 +32241,8 @@
     <w:lsdException w:name="Table Elegant" w:semiHidden="1" w:unhideWhenUsed="1"/>
     <w:lsdException w:name="Table Professional" w:semiHidden="1" w:unhideWhenUsed="1"/>
     <w:lsdException w:name="Table Subtle 1" w:semiHidden="1" w:unhideWhenUsed="1"/>
-    <w:lsdException w:name="Table Subtle 2" w:semiHidden="1" w:unhideWhenUsed="1"/>
     <w:lsdException w:name="Table Web 1" w:semiHidden="1" w:unhideWhenUsed="1"/>
     <w:lsdException w:name="Table Web 2" w:semiHidden="1" w:unhideWhenUsed="1"/>
-    <w:lsdException w:name="Table Web 3" w:semiHidden="1" w:unhideWhenUsed="1"/>
     <w:lsdException w:name="Balloon Text" w:semiHidden="1" w:unhideWhenUsed="1"/>
     <w:lsdException w:name="Table Grid" w:uiPriority="39"/>
     <w:lsdException w:name="Table Theme" w:semiHidden="1" w:unhideWhenUsed="1"/>
@@ -32873,6 +32461,10 @@
     <w:lsdException w:name="List Table 5 Dark Accent 6" w:uiPriority="50"/>
     <w:lsdException w:name="List Table 6 Colorful Accent 6" w:uiPriority="51"/>
     <w:lsdException w:name="List Table 7 Colorful Accent 6" w:uiPriority="52"/>
+    <w:lsdException w:name="Mention" w:semiHidden="1" w:unhideWhenUsed="1"/>
+    <w:lsdException w:name="Smart Hyperlink" w:semiHidden="1" w:unhideWhenUsed="1"/>
+    <w:lsdException w:name="Hashtag" w:semiHidden="1" w:unhideWhenUsed="1"/>
+    <w:lsdException w:name="Unresolved Mention" w:semiHidden="1" w:unhideWhenUsed="1"/>
   </w:latentStyles>
   <w:style w:type="paragraph" w:default="1" w:styleId="Normal">
     <w:name w:val="Normal"/>
@@ -32886,11 +32478,11 @@
       <w:sz w:val="18"/>
     </w:rPr>
   </w:style>
-  <w:style w:type="paragraph" w:styleId="Ttulo1">
+  <w:style w:type="paragraph" w:styleId="Heading1">
     <w:name w:val="heading 1"/>
     <w:basedOn w:val="Normal"/>
     <w:next w:val="Normal"/>
-    <w:link w:val="Ttulo1Car"/>
+    <w:link w:val="Heading1Char"/>
     <w:uiPriority w:val="9"/>
     <w:qFormat/>
     <w:rsid w:val="004B1A37"/>
@@ -32907,11 +32499,11 @@
       <w:lang w:eastAsia="es-ES"/>
     </w:rPr>
   </w:style>
-  <w:style w:type="paragraph" w:styleId="Ttulo2">
+  <w:style w:type="paragraph" w:styleId="Heading2">
     <w:name w:val="heading 2"/>
     <w:basedOn w:val="Normal"/>
     <w:next w:val="Normal"/>
-    <w:link w:val="Ttulo2Car"/>
+    <w:link w:val="Heading2Char"/>
     <w:autoRedefine/>
     <w:uiPriority w:val="9"/>
     <w:unhideWhenUsed/>
@@ -32929,12 +32521,13 @@
       <w:szCs w:val="26"/>
     </w:rPr>
   </w:style>
-  <w:style w:type="character" w:default="1" w:styleId="Fuentedeprrafopredeter">
+  <w:style w:type="character" w:default="1" w:styleId="DefaultParagraphFont">
     <w:name w:val="Default Paragraph Font"/>
     <w:uiPriority w:val="1"/>
+    <w:semiHidden/>
     <w:unhideWhenUsed/>
   </w:style>
-  <w:style w:type="table" w:default="1" w:styleId="Tablanormal">
+  <w:style w:type="table" w:default="1" w:styleId="TableNormal">
     <w:name w:val="Normal Table"/>
     <w:uiPriority w:val="99"/>
     <w:semiHidden/>
@@ -32949,7 +32542,7 @@
       </w:tblCellMar>
     </w:tblPr>
   </w:style>
-  <w:style w:type="numbering" w:default="1" w:styleId="Sinlista">
+  <w:style w:type="numbering" w:default="1" w:styleId="NoList">
     <w:name w:val="No List"/>
     <w:uiPriority w:val="99"/>
     <w:semiHidden/>
@@ -32978,10 +32571,10 @@
       <w:lang w:eastAsia="es-ES"/>
     </w:rPr>
   </w:style>
-  <w:style w:type="character" w:customStyle="1" w:styleId="Ttulo1Car">
-    <w:name w:val="Título 1 Car"/>
-    <w:basedOn w:val="Fuentedeprrafopredeter"/>
-    <w:link w:val="Ttulo1"/>
+  <w:style w:type="character" w:customStyle="1" w:styleId="Heading1Char">
+    <w:name w:val="Heading 1 Char"/>
+    <w:basedOn w:val="DefaultParagraphFont"/>
+    <w:link w:val="Heading1"/>
     <w:uiPriority w:val="9"/>
     <w:rsid w:val="004B1A37"/>
     <w:rPr>
@@ -32993,7 +32586,7 @@
   </w:style>
   <w:style w:type="character" w:customStyle="1" w:styleId="LetraInicialCar">
     <w:name w:val="Letra Inicial Car"/>
-    <w:basedOn w:val="Fuentedeprrafopredeter"/>
+    <w:basedOn w:val="DefaultParagraphFont"/>
     <w:link w:val="LetraInicial"/>
     <w:rsid w:val="00AB0D51"/>
     <w:rPr>
@@ -33006,10 +32599,10 @@
       <w:lang w:eastAsia="es-ES"/>
     </w:rPr>
   </w:style>
-  <w:style w:type="character" w:customStyle="1" w:styleId="Ttulo2Car">
-    <w:name w:val="Título 2 Car"/>
-    <w:basedOn w:val="Fuentedeprrafopredeter"/>
-    <w:link w:val="Ttulo2"/>
+  <w:style w:type="character" w:customStyle="1" w:styleId="Heading2Char">
+    <w:name w:val="Heading 2 Char"/>
+    <w:basedOn w:val="DefaultParagraphFont"/>
+    <w:link w:val="Heading2"/>
     <w:uiPriority w:val="9"/>
     <w:rsid w:val="00AA10F8"/>
     <w:rPr>
@@ -33018,7 +32611,7 @@
       <w:szCs w:val="26"/>
     </w:rPr>
   </w:style>
-  <w:style w:type="paragraph" w:styleId="Prrafodelista">
+  <w:style w:type="paragraph" w:styleId="ListParagraph">
     <w:name w:val="List Paragraph"/>
     <w:basedOn w:val="Normal"/>
     <w:uiPriority w:val="34"/>
@@ -33081,7 +32674,7 @@
   </w:style>
   <w:style w:type="character" w:customStyle="1" w:styleId="NotadelautorCar">
     <w:name w:val="Nota del autor Car"/>
-    <w:basedOn w:val="Fuentedeprrafopredeter"/>
+    <w:basedOn w:val="DefaultParagraphFont"/>
     <w:link w:val="Notadelautor"/>
     <w:rsid w:val="0082193D"/>
     <w:rPr>
@@ -33097,7 +32690,7 @@
   </w:style>
   <w:style w:type="character" w:customStyle="1" w:styleId="EjemploCar">
     <w:name w:val="Ejemplo Car"/>
-    <w:basedOn w:val="Fuentedeprrafopredeter"/>
+    <w:basedOn w:val="DefaultParagraphFont"/>
     <w:link w:val="Ejemplo"/>
     <w:rsid w:val="00522BB6"/>
     <w:rPr>
@@ -33109,6 +32702,29 @@
       <w:sz w:val="18"/>
       <w:szCs w:val="20"/>
       <w:lang w:eastAsia="es-ES"/>
+    </w:rPr>
+  </w:style>
+  <w:style w:type="character" w:styleId="Hyperlink">
+    <w:name w:val="Hyperlink"/>
+    <w:basedOn w:val="DefaultParagraphFont"/>
+    <w:uiPriority w:val="99"/>
+    <w:unhideWhenUsed/>
+    <w:rsid w:val="001708C2"/>
+    <w:rPr>
+      <w:color w:val="0563C1" w:themeColor="hyperlink"/>
+      <w:u w:val="single"/>
+    </w:rPr>
+  </w:style>
+  <w:style w:type="character" w:styleId="UnresolvedMention">
+    <w:name w:val="Unresolved Mention"/>
+    <w:basedOn w:val="DefaultParagraphFont"/>
+    <w:uiPriority w:val="99"/>
+    <w:semiHidden/>
+    <w:unhideWhenUsed/>
+    <w:rsid w:val="001708C2"/>
+    <w:rPr>
+      <w:color w:val="605E5C"/>
+      <w:shd w:val="clear" w:color="auto" w:fill="E1DFDD"/>
     </w:rPr>
   </w:style>
 </w:styles>
@@ -33380,7 +32996,7 @@
 </file>
 
 <file path=customXml/itemProps1.xml><?xml version="1.0" encoding="utf-8"?>
-<ds:datastoreItem xmlns:ds="http://schemas.openxmlformats.org/officeDocument/2006/customXml" ds:itemID="{B5044B2C-49AE-4346-AF92-3AF876FA8860}">
+<ds:datastoreItem xmlns:ds="http://schemas.openxmlformats.org/officeDocument/2006/customXml" ds:itemID="{3052B7F8-B652-4DB7-BF47-AA27D1D2E634}">
   <ds:schemaRefs>
     <ds:schemaRef ds:uri="http://schemas.openxmlformats.org/officeDocument/2006/bibliography"/>
   </ds:schemaRefs>
